--- a/Report.docx
+++ b/Report.docx
@@ -2,26 +2,6 @@
 <file path=word/document.xml><?xml version="1.0" encoding="utf-8"?>
 <w:document xmlns:wpc="http://schemas.microsoft.com/office/word/2010/wordprocessingCanvas" xmlns:cx="http://schemas.microsoft.com/office/drawing/2014/chartex" xmlns:cx1="http://schemas.microsoft.com/office/drawing/2015/9/8/chartex" xmlns:cx2="http://schemas.microsoft.com/office/drawing/2015/10/21/chartex" xmlns:cx3="http://schemas.microsoft.com/office/drawing/2016/5/9/chartex" xmlns:cx4="http://schemas.microsoft.com/office/drawing/2016/5/10/chartex" xmlns:cx5="http://schemas.microsoft.com/office/drawing/2016/5/11/chartex" xmlns:cx6="http://schemas.microsoft.com/office/drawing/2016/5/12/chartex" xmlns:cx7="http://schemas.microsoft.com/office/drawing/2016/5/13/chartex" xmlns:cx8="http://schemas.microsoft.com/office/drawing/2016/5/14/chartex" xmlns:mc="http://schemas.openxmlformats.org/markup-compatibility/2006" xmlns:aink="http://schemas.microsoft.com/office/drawing/2016/ink" xmlns:am3d="http://schemas.microsoft.com/office/drawing/2017/model3d" xmlns:o="urn:schemas-microsoft-com:office:office" xmlns:oel="http://schemas.microsoft.com/office/2019/extlst" xmlns:r="http://schemas.openxmlformats.org/officeDocument/2006/relationships" xmlns:m="http://schemas.openxmlformats.org/officeDocument/2006/math" xmlns:v="urn:schemas-microsoft-com:vml" xmlns:wp14="http://schemas.microsoft.com/office/word/2010/wordprocessingDrawing" xmlns:wp="http://schemas.openxmlformats.org/drawingml/2006/wordprocessingDrawing" xmlns:w10="urn:schemas-microsoft-com:office:word" xmlns:w="http://schemas.openxmlformats.org/wordprocessingml/2006/main" xmlns:w14="http://schemas.microsoft.com/office/word/2010/wordml" xmlns:w15="http://schemas.microsoft.com/office/word/2012/wordml" xmlns:w16cex="http://schemas.microsoft.com/office/word/2018/wordml/cex" xmlns:w16cid="http://schemas.microsoft.com/office/word/2016/wordml/cid" xmlns:w16="http://schemas.microsoft.com/office/word/2018/wordml" xmlns:w16sdtdh="http://schemas.microsoft.com/office/word/2020/wordml/sdtdatahash" xmlns:w16se="http://schemas.microsoft.com/office/word/2015/wordml/symex" xmlns:wpg="http://schemas.microsoft.com/office/word/2010/wordprocessingGroup" xmlns:wpi="http://schemas.microsoft.com/office/word/2010/wordprocessingInk" xmlns:wne="http://schemas.microsoft.com/office/word/2006/wordml" xmlns:wps="http://schemas.microsoft.com/office/word/2010/wordprocessingShape" mc:Ignorable="w14 w15 w16se w16cid w16 w16cex w16sdtdh wp14">
   <w:body>
-    <w:p>
-      <w:pPr>
-        <w:rPr>
-          <w:lang w:val="it-IT"/>
-        </w:rPr>
-      </w:pPr>
-      <w:r>
-        <w:rPr>
-          <w:lang w:val="it-IT"/>
-        </w:rPr>
-        <w:t>Poi ho pensato al cancro, che è peculiare per le sue caratteristiche di evadere il processo apoptotico e di potersi replicare indefinitamente, e in più è una malattia di cui sapevo veramente poco. Vista la complessità dei sistemi biologici, restava da capire il livello a cui simulare, se molecolare, cellulare o dell’organismo; alla fine ho optato per il livello cellulare integrato con due specie chimiche, la citochina IL-2 e l’ossigeno.</w:t>
-      </w:r>
-    </w:p>
-    <w:p>
-      <w:pPr>
-        <w:rPr>
-          <w:lang w:val="it-IT"/>
-        </w:rPr>
-      </w:pPr>
-    </w:p>
     <w:p>
       <w:pPr>
         <w:rPr>
@@ -167,14 +147,32 @@
     <w:p>
       <w:pPr>
         <w:rPr>
-          <w:lang w:val="it-IT"/>
-        </w:rPr>
-      </w:pPr>
-      <w:r>
-        <w:rPr>
-          <w:lang w:val="it-IT"/>
-        </w:rPr>
-        <w:t>Il prodotto finale della simulazione è un’animazione dello sviluppo del cancro a partire da una singola cellula proliferativa inizializzata nel centro della griglia. La cellula può replicarsi, spostarsi, o entrare in uno stato quiescente se non c’è abbastanza ossigeno. Dopo un certo tempo predefinito, se non viene risvegliata da un’adeguata quantità di ossigeno, anche la cellula quiescente morirà e sarà rimossa dalla griglia. Il numero di cellule tumorali morte ad ogni iterazione è salvato perchè determina il numero di cellule T che verranno reclutate, secondo l’equazione:</w:t>
+          <w:bCs/>
+          <w:lang w:val="en-US"/>
+        </w:rPr>
+      </w:pPr>
+      <w:r>
+        <w:rPr>
+          <w:bCs/>
+          <w:lang w:val="en-US"/>
+        </w:rPr>
+        <w:t xml:space="preserve">The </w:t>
+      </w:r>
+      <w:proofErr w:type="gramStart"/>
+      <w:r>
+        <w:rPr>
+          <w:bCs/>
+          <w:lang w:val="en-US"/>
+        </w:rPr>
+        <w:t>end product</w:t>
+      </w:r>
+      <w:proofErr w:type="gramEnd"/>
+      <w:r>
+        <w:rPr>
+          <w:bCs/>
+          <w:lang w:val="en-US"/>
+        </w:rPr>
+        <w:t xml:space="preserve"> of the simulation is an animation of cancer development starting with a single proliferating cell initialized in the center of the grid. The cell can replicate, move, or enter a quiescent state if there is not enough oxygen. After a certain predefined time, if not awakened by an adequate amount of oxygen, the quiescent cell will also die and be removed from the grid. The number of dead tumor cells at each iteration is saved because it determines the number of T cells that will be recruited, according to the equation:</w:t>
       </w:r>
     </w:p>
     <w:p>
@@ -225,143 +223,187 @@
     <w:p>
       <w:pPr>
         <w:rPr>
+          <w:lang w:val="en-US"/>
+        </w:rPr>
+      </w:pPr>
+      <w:r>
+        <w:rPr>
+          <w:lang w:val="en-US"/>
+        </w:rPr>
+        <w:t xml:space="preserve">N is the number of dead tumor cells, </w:t>
+      </w:r>
+      <w:proofErr w:type="spellStart"/>
+      <w:r>
+        <w:rPr>
+          <w:lang w:val="en-US"/>
+        </w:rPr>
+        <w:t>k_a</w:t>
+      </w:r>
+      <w:proofErr w:type="spellEnd"/>
+      <w:r>
+        <w:rPr>
+          <w:lang w:val="en-US"/>
+        </w:rPr>
+        <w:t xml:space="preserve"> and </w:t>
+      </w:r>
+      <w:proofErr w:type="spellStart"/>
+      <w:r>
+        <w:rPr>
+          <w:lang w:val="en-US"/>
+        </w:rPr>
+        <w:t>k_i</w:t>
+      </w:r>
+      <w:proofErr w:type="spellEnd"/>
+      <w:r>
+        <w:rPr>
+          <w:lang w:val="en-US"/>
+        </w:rPr>
+        <w:t xml:space="preserve">, mutational burden and </w:t>
+      </w:r>
+      <w:proofErr w:type="spellStart"/>
+      <w:r>
+        <w:rPr>
+          <w:lang w:val="en-US"/>
+        </w:rPr>
+        <w:t>neoantigen_strength</w:t>
+      </w:r>
+      <w:proofErr w:type="spellEnd"/>
+      <w:r>
+        <w:rPr>
+          <w:lang w:val="en-US"/>
+        </w:rPr>
+        <w:t xml:space="preserve"> of the patient, respectively, are genetically determined parameters that influence the speed of recognition of tumor cells by the immune system.</w:t>
+      </w:r>
+    </w:p>
+    <w:p>
+      <w:pPr>
+        <w:rPr>
+          <w:lang w:val="en-US"/>
+        </w:rPr>
+      </w:pPr>
+      <w:proofErr w:type="gramStart"/>
+      <w:r>
+        <w:rPr>
+          <w:lang w:val="en-US"/>
+        </w:rPr>
+        <w:t>Also</w:t>
+      </w:r>
+      <w:proofErr w:type="gramEnd"/>
+      <w:r>
+        <w:rPr>
+          <w:lang w:val="en-US"/>
+        </w:rPr>
+        <w:t xml:space="preserve"> r is used to determine the rate of recruitment.</w:t>
+      </w:r>
+    </w:p>
+    <w:p>
+      <w:pPr>
+        <w:rPr>
+          <w:lang w:val="en-US"/>
+        </w:rPr>
+      </w:pPr>
+      <w:proofErr w:type="spellStart"/>
+      <w:r>
+        <w:rPr>
+          <w:lang w:val="en-US"/>
+        </w:rPr>
+        <w:t>T_delay</w:t>
+      </w:r>
+      <w:proofErr w:type="spellEnd"/>
+      <w:r>
+        <w:rPr>
+          <w:lang w:val="en-US"/>
+        </w:rPr>
+        <w:t xml:space="preserve"> indicates the reaction time of the immune system, which must get the dendritic cells to the lymph nodes and prime the T cells, which enter the microenvironment through the blood vessels, randomly extracted on the grid. T cells arrive in the effector state, and switch to the active state when they detect a tumor cell in their Moore neighborhood. In the active state they can identify a cancer cell and attack it.</w:t>
+      </w:r>
+    </w:p>
+    <w:p>
+      <w:pPr>
+        <w:rPr>
+          <w:lang w:val="en-US"/>
+        </w:rPr>
+      </w:pPr>
+      <w:r>
+        <w:rPr>
+          <w:lang w:val="en-US"/>
+        </w:rPr>
+        <w:t xml:space="preserve">Cancer cells are of two types, depending on </w:t>
+      </w:r>
+      <w:r>
+        <w:rPr>
+          <w:lang w:val="en-US"/>
+        </w:rPr>
+        <w:t>whether</w:t>
+      </w:r>
+      <w:r>
+        <w:rPr>
+          <w:lang w:val="en-US"/>
+        </w:rPr>
+        <w:t xml:space="preserve"> the PDL1 protein is present.</w:t>
+      </w:r>
+    </w:p>
+    <w:p>
+      <w:pPr>
+        <w:rPr>
+          <w:lang w:val="en-US"/>
+        </w:rPr>
+      </w:pPr>
+      <w:r>
+        <w:rPr>
+          <w:lang w:val="en-US"/>
+        </w:rPr>
+        <w:t xml:space="preserve">This protein in normal cells prevents the killing of </w:t>
+      </w:r>
+      <w:proofErr w:type="spellStart"/>
+      <w:r>
+        <w:rPr>
+          <w:lang w:val="en-US"/>
+        </w:rPr>
+        <w:t>self material</w:t>
+      </w:r>
+      <w:proofErr w:type="spellEnd"/>
+      <w:r>
+        <w:rPr>
+          <w:lang w:val="en-US"/>
+        </w:rPr>
+        <w:t>, and therefore the onset of autoimmune diseases, by inhibiting the action of the immune system. This protein has a chance to appear whenever the cancer cell is triggered by a T cell attack. When it is activated, the chance of being killed by a T cell is lower. At each replication of the tumor cell the presence or absence of the protein is conserved.</w:t>
+      </w:r>
+    </w:p>
+    <w:p>
+      <w:r>
+        <w:rPr>
+          <w:lang w:val="en-US"/>
+        </w:rPr>
+        <w:lastRenderedPageBreak/>
+        <w:t xml:space="preserve">Each cell is labeled with an attribute which is the phase, </w:t>
+      </w:r>
+      <w:r>
+        <w:rPr>
           <w:lang w:val="it-IT"/>
         </w:rPr>
-      </w:pPr>
-      <w:r>
-        <w:rPr>
-          <w:lang w:val="it-IT"/>
-        </w:rPr>
-        <w:t>N è il numero di cellule tumorali morte, k_a e k_i, rispettivamente mutational burden e neoantigen_strength del paziente, sono parametri geneticamente determinati che influenzano la rapidità di riconoscimento da parte del sistema immunitario delle cellule tumorali.</w:t>
-      </w:r>
-    </w:p>
-    <w:p>
-      <w:pPr>
-        <w:rPr>
-          <w:lang w:val="it-IT"/>
-        </w:rPr>
-      </w:pPr>
-      <w:r>
-        <w:rPr>
-          <w:lang w:val="it-IT"/>
-        </w:rPr>
-        <w:t>Anche r serve a determinare la velocità di reclutamento.</w:t>
-      </w:r>
-    </w:p>
-    <w:p>
-      <w:pPr>
-        <w:rPr>
-          <w:lang w:val="it-IT"/>
-        </w:rPr>
-      </w:pPr>
-      <w:r>
-        <w:rPr>
-          <w:lang w:val="it-IT"/>
-        </w:rPr>
-        <w:t>T_delay indica il tempo di reazione del sistema immunitario, che deve far arrivare le cellule dendritiche ai linfonodi ed effettuare il priming delle cellule T, che entrano nel micro ambiente tramite i vasi sanguigni, estratti aleatoriamente sulla griglia. Le cellule T arrivano in stato effettore, e passano allo stato attivo quando individuano una cellula tumorale nel loro intorno di Moore. Nello stato attivo possono identificare una cellula cancerogena ed attaccarla.</w:t>
-      </w:r>
-    </w:p>
-    <w:p>
-      <w:pPr>
-        <w:rPr>
-          <w:lang w:val="it-IT"/>
-        </w:rPr>
-      </w:pPr>
-      <w:r>
-        <w:rPr>
-          <w:lang w:val="it-IT"/>
-        </w:rPr>
-        <w:t>Le cellule cancerogene sono di due tipi, a seconda della presenza o meno della proteina PDL1.</w:t>
-      </w:r>
-    </w:p>
-    <w:p>
-      <w:pPr>
-        <w:rPr>
-          <w:lang w:val="it-IT"/>
-        </w:rPr>
-      </w:pPr>
-      <w:r>
-        <w:rPr>
-          <w:lang w:val="it-IT"/>
-        </w:rPr>
-        <w:t xml:space="preserve">Questa proteina nelle cellule normali previene l’uccisione del materiale </w:t>
-      </w:r>
-      <w:r>
-        <w:rPr>
-          <w:i/>
-          <w:lang w:val="it-IT"/>
-        </w:rPr>
-        <w:t>self</w:t>
-      </w:r>
-      <w:r>
-        <w:rPr>
-          <w:lang w:val="it-IT"/>
-        </w:rPr>
-        <w:t xml:space="preserve">, e quindi dell’insorgere di malattie autoimmuni, inibendo l’azione del sistema immunitario. Questa proteina ha una probabilità di manifestarsi ogni volta che la cellula tumorale è sollecitata dall'attacco di una cellula T. Quando è attivata, la probabilità di essere uccisi da una cellula T è </w:t>
-      </w:r>
-      <w:r>
-        <w:rPr>
-          <w:lang w:val="it-IT"/>
-        </w:rPr>
-        <w:lastRenderedPageBreak/>
-        <w:t>inferiore. Ad ogni replicazione della cellula tumorale la presenza o meno della proteina si conserva.</w:t>
-      </w:r>
-    </w:p>
-    <w:p>
-      <w:pPr>
-        <w:rPr>
-          <w:lang w:val="it-IT"/>
-        </w:rPr>
-      </w:pPr>
-      <w:r>
-        <w:rPr>
-          <w:lang w:val="it-IT"/>
-        </w:rPr>
-        <w:t xml:space="preserve">Ogni cellula è contrassegnata da un attributo che è la fase, </w:t>
-      </w:r>
-      <m:oMath>
-        <m:r>
-          <w:rPr>
-            <w:rFonts w:ascii="Cambria Math" w:hAnsi="Cambria Math"/>
-          </w:rPr>
-          <m:t>Φ</m:t>
-        </m:r>
-        <m:r>
-          <w:rPr>
-            <w:rFonts w:ascii="Cambria Math" w:hAnsi="Cambria Math"/>
-            <w:lang w:val="it-IT"/>
-          </w:rPr>
-          <m:t>∈</m:t>
-        </m:r>
-        <m:d>
-          <m:dPr>
-            <m:begChr m:val="["/>
-            <m:endChr m:val="]"/>
-            <m:ctrlPr>
-              <w:rPr>
-                <w:rFonts w:ascii="Cambria Math" w:hAnsi="Cambria Math"/>
-              </w:rPr>
-            </m:ctrlPr>
-          </m:dPr>
-          <m:e>
-            <m:r>
-              <w:rPr>
-                <w:rFonts w:ascii="Cambria Math" w:hAnsi="Cambria Math"/>
-                <w:lang w:val="it-IT"/>
-              </w:rPr>
-              <m:t>0,1</m:t>
-            </m:r>
-          </m:e>
-        </m:d>
-      </m:oMath>
-      <w:r>
-        <w:rPr>
-          <w:lang w:val="it-IT"/>
-        </w:rPr>
-        <w:t>, che viene aumentata ad ogni iterazione secondo questa equazione</w:t>
-      </w:r>
-    </w:p>
-    <w:p>
+        <w:t>Φ</w:t>
+      </w:r>
+      <w:proofErr w:type="gramStart"/>
+      <w:r>
+        <w:rPr>
+          <w:rFonts w:ascii="Cambria Math" w:hAnsi="Cambria Math" w:cs="Cambria Math"/>
+          <w:lang w:val="en-US"/>
+        </w:rPr>
+        <w:t>∈</w:t>
+      </w:r>
+      <w:r>
+        <w:rPr>
+          <w:lang w:val="en-US"/>
+        </w:rPr>
+        <w:t>[</w:t>
+      </w:r>
+      <w:proofErr w:type="gramEnd"/>
+      <w:r>
+        <w:rPr>
+          <w:lang w:val="en-US"/>
+        </w:rPr>
+        <w:t>0,1], which is increased at each iteration according to this equation</w:t>
+      </w:r>
       <w:r>
         <w:rPr>
           <w:noProof/>
@@ -408,14 +450,28 @@
         <w:shd w:val="clear" w:color="auto" w:fill="FFFFFF"/>
         <w:spacing w:before="480" w:line="240" w:lineRule="auto"/>
         <w:rPr>
-          <w:lang w:val="it-IT"/>
-        </w:rPr>
-      </w:pPr>
-      <w:r>
-        <w:rPr>
-          <w:lang w:val="it-IT"/>
-        </w:rPr>
-        <w:t xml:space="preserve">Dove Tmin è il periodo minimo del ciclo cellulare, e </w:t>
+          <w:lang w:val="en-US"/>
+        </w:rPr>
+      </w:pPr>
+      <w:r>
+        <w:rPr>
+          <w:lang w:val="en-US"/>
+        </w:rPr>
+        <w:t xml:space="preserve">Where </w:t>
+      </w:r>
+      <w:proofErr w:type="spellStart"/>
+      <w:r>
+        <w:rPr>
+          <w:lang w:val="en-US"/>
+        </w:rPr>
+        <w:t>Tmin</w:t>
+      </w:r>
+      <w:proofErr w:type="spellEnd"/>
+      <w:r>
+        <w:rPr>
+          <w:lang w:val="en-US"/>
+        </w:rPr>
+        <w:t xml:space="preserve"> is the minimum period of the cell cycle, and </w:t>
       </w:r>
       <m:oMath>
         <m:sSub>
@@ -446,9 +502,29 @@
       </m:oMath>
       <w:r>
         <w:rPr>
-          <w:lang w:val="it-IT"/>
-        </w:rPr>
-        <w:t xml:space="preserve"> è la concentrazione di ossigeno alla quale la velocità metabolica è la metà di quella massima. C è appunto la concentrazione di ossigeno della posizione nella griglia della cellula; questa equazione sostanzialmente indica che più una cellula consuma ossigeno, più “invecchia” rapidamente. Quando la fase è maggiore di 1, si ha la replicazione, azzerando la fase per le due cellule figlie.</w:t>
+          <w:lang w:val="en-US"/>
+        </w:rPr>
+        <w:t xml:space="preserve"> </w:t>
+      </w:r>
+      <w:r>
+        <w:rPr>
+          <w:lang w:val="en-US"/>
+        </w:rPr>
+        <w:t xml:space="preserve">is the oxygen concentration at which the metabolic rate is half the maximum. C is precisely the oxygen concentration of the location in the grid of the cell; this equation basically indicates that the more a cell consumes oxygen, the more </w:t>
+      </w:r>
+      <w:proofErr w:type="gramStart"/>
+      <w:r>
+        <w:rPr>
+          <w:lang w:val="en-US"/>
+        </w:rPr>
+        <w:t>it</w:t>
+      </w:r>
+      <w:proofErr w:type="gramEnd"/>
+      <w:r>
+        <w:rPr>
+          <w:lang w:val="en-US"/>
+        </w:rPr>
+        <w:t xml:space="preserve"> "ages" rapidly. When the phase is greater than 1, replication occurs, zeroing the phase for the two daughter cells.</w:t>
       </w:r>
     </w:p>
     <w:p>
@@ -456,14 +532,28 @@
         <w:shd w:val="clear" w:color="auto" w:fill="FFFFFF"/>
         <w:spacing w:before="480" w:line="240" w:lineRule="auto"/>
         <w:rPr>
-          <w:lang w:val="it-IT"/>
-        </w:rPr>
-      </w:pPr>
-      <w:r>
-        <w:rPr>
-          <w:lang w:val="it-IT"/>
-        </w:rPr>
-        <w:t>La citochina IL-2 è prodotta dalle cellule T appena attivate per un periodo di tempo predeterminato, e una sufficiente concentrazione di questa specie chimica è condizione necessaria per la replicazione delle cellule T di qualsiasi tipo.</w:t>
+          <w:lang w:val="en-US"/>
+        </w:rPr>
+      </w:pPr>
+      <w:r>
+        <w:rPr>
+          <w:lang w:val="en-US"/>
+        </w:rPr>
+        <w:t xml:space="preserve">The cytokine IL-2 is produced by newly activated T cells for a predetermined </w:t>
+      </w:r>
+      <w:proofErr w:type="gramStart"/>
+      <w:r>
+        <w:rPr>
+          <w:lang w:val="en-US"/>
+        </w:rPr>
+        <w:t>period of time</w:t>
+      </w:r>
+      <w:proofErr w:type="gramEnd"/>
+      <w:r>
+        <w:rPr>
+          <w:lang w:val="en-US"/>
+        </w:rPr>
+        <w:t>, and a sufficient concentration of this chemical species is a necessary condition for T cell replication of any type.</w:t>
       </w:r>
     </w:p>
     <w:p>
@@ -471,37 +561,20 @@
         <w:shd w:val="clear" w:color="auto" w:fill="FFFFFF"/>
         <w:spacing w:before="480" w:line="240" w:lineRule="auto"/>
         <w:rPr>
-          <w:lang w:val="it-IT"/>
-        </w:rPr>
-      </w:pPr>
-      <w:r>
-        <w:rPr>
-          <w:lang w:val="it-IT"/>
-        </w:rPr>
-        <w:t>Sia la diffusione di 02, che di IL-2, sono ottenute risolvendo l’equazione differenziale alle derivate parziali:</w:t>
-      </w:r>
-    </w:p>
-    <w:p>
-      <w:proofErr w:type="spellStart"/>
-      <w:r>
-        <w:t>Laplaciano</w:t>
-      </w:r>
-      <w:proofErr w:type="spellEnd"/>
-      <w:r>
-        <w:t xml:space="preserve"> = </w:t>
-      </w:r>
-      <m:oMath>
-        <m:r>
-          <w:rPr>
-            <w:rFonts w:ascii="Cambria Math" w:hAnsi="Cambria Math"/>
-          </w:rPr>
-          <m:t>Ξ</m:t>
-        </m:r>
-      </m:oMath>
-    </w:p>
-    <w:p>
-      <w:pPr>
-        <w:jc w:val="center"/>
+          <w:lang w:val="en-US"/>
+        </w:rPr>
+      </w:pPr>
+      <w:r>
+        <w:rPr>
+          <w:lang w:val="en-US"/>
+        </w:rPr>
+        <w:t>Both the diffusion of 02 and of IL-2 are obtained by solving the partial differential equation:</w:t>
+      </w:r>
+    </w:p>
+    <w:p>
+      <w:pPr>
+        <w:shd w:val="clear" w:color="auto" w:fill="FFFFFF"/>
+        <w:spacing w:before="480" w:line="240" w:lineRule="auto"/>
       </w:pPr>
       <m:oMathPara>
         <m:oMath>
@@ -534,659 +607,84 @@
             <w:rPr>
               <w:rFonts w:ascii="Cambria Math" w:hAnsi="Cambria Math"/>
             </w:rPr>
-            <m:t>=DΞC-dC+λ</m:t>
+            <m:t>=D</m:t>
+          </m:r>
+          <m:sSup>
+            <m:sSupPr>
+              <m:ctrlPr>
+                <w:rPr>
+                  <w:rFonts w:ascii="Cambria Math" w:hAnsi="Cambria Math"/>
+                  <w:i/>
+                </w:rPr>
+              </m:ctrlPr>
+            </m:sSupPr>
+            <m:e>
+              <m:r>
+                <m:rPr>
+                  <m:sty m:val="p"/>
+                </m:rPr>
+                <w:rPr>
+                  <w:rFonts w:ascii="Cambria Math" w:hAnsi="Cambria Math"/>
+                </w:rPr>
+                <m:t>∇</m:t>
+              </m:r>
+            </m:e>
+            <m:sup>
+              <m:r>
+                <w:rPr>
+                  <w:rFonts w:ascii="Cambria Math" w:hAnsi="Cambria Math"/>
+                </w:rPr>
+                <m:t>2</m:t>
+              </m:r>
+            </m:sup>
+          </m:sSup>
+          <m:r>
+            <w:rPr>
+              <w:rFonts w:ascii="Cambria Math" w:hAnsi="Cambria Math"/>
+            </w:rPr>
+            <m:t>C-dC+λ</m:t>
           </m:r>
         </m:oMath>
       </m:oMathPara>
     </w:p>
     <w:p>
       <w:pPr>
+        <w:shd w:val="clear" w:color="auto" w:fill="FFFFFF"/>
+        <w:spacing w:before="480" w:line="240" w:lineRule="auto"/>
+      </w:pPr>
+    </w:p>
+    <w:p>
+      <w:pPr>
+        <w:rPr>
+          <w:lang w:val="en-US"/>
+        </w:rPr>
+      </w:pPr>
+      <w:r>
+        <w:rPr>
+          <w:lang w:val="en-US"/>
+        </w:rPr>
+        <w:t>Where C is the concentration, D is the diffusion coefficient, d is the degradation rate (in the case of oxygen it is consumable and is applied in the positions of the grid where a cell is present) and lambda is the production rate, for oxygen comes from blood vessels, and for IL-2 from newly activated T cells.</w:t>
+      </w:r>
+    </w:p>
+    <w:p>
+      <w:pPr>
+        <w:rPr>
+          <w:lang w:val="en-US"/>
+        </w:rPr>
+      </w:pPr>
+      <w:r>
+        <w:rPr>
+          <w:lang w:val="en-US"/>
+        </w:rPr>
+        <w:t>I solved this equation by discretizing it and solving for each time-step synchronized with the rest of the simulation.</w:t>
+      </w:r>
+    </w:p>
+    <w:p>
+      <w:pPr>
         <w:rPr>
           <w:lang w:val="it-IT"/>
         </w:rPr>
       </w:pPr>
-      <w:r>
-        <w:rPr>
-          <w:lang w:val="it-IT"/>
-        </w:rPr>
-        <w:t>Dove C è la concentrazione, D è il coefficiente di diffusione, d è il rate di degradazione (nel caso dell’ossigeno è di consumo e viene applicato nelle posizioni della griglia dove è presente una cellula) e lambda è il rate di produzione, per l’ossigeno viene dai vasi sanguigni, e per IL-2 dalle cellule T appena attivate.</w:t>
-      </w:r>
-    </w:p>
-    <w:p>
-      <w:pPr>
-        <w:rPr>
-          <w:lang w:val="it-IT"/>
-        </w:rPr>
-      </w:pPr>
-      <w:r>
-        <w:rPr>
-          <w:lang w:val="it-IT"/>
-        </w:rPr>
-        <w:t>Ho risolto questa equazione discretizzandola e risolvendo per ogni time-step sincronizzato con il resto della simulazione.</w:t>
-      </w:r>
-    </w:p>
-    <w:p>
-      <w:pPr>
-        <w:rPr>
-          <w:lang w:val="it-IT"/>
-        </w:rPr>
-      </w:pPr>
-    </w:p>
-    <w:p>
-      <w:pPr>
-        <w:rPr>
-          <w:b/>
-          <w:lang w:val="it-IT"/>
-        </w:rPr>
-      </w:pPr>
-      <w:r>
-        <w:rPr>
-          <w:b/>
-          <w:lang w:val="it-IT"/>
-        </w:rPr>
-        <w:t>Risultati</w:t>
-      </w:r>
-    </w:p>
-    <w:p>
-      <w:pPr>
-        <w:rPr>
-          <w:lang w:val="it-IT"/>
-        </w:rPr>
-      </w:pPr>
-      <w:r>
-        <w:rPr>
-          <w:lang w:val="it-IT"/>
-        </w:rPr>
-        <w:t xml:space="preserve">Ho cercato di aggiustare i parametri manualmente per ottenere una “battaglia” prolungata tra tumore e sistema immunitario, ma quello che succede sempre nei miei tentativi è che cluster di cellule si formano attorno ai punti di collegamento con i vasi sanguigni (entry_points nel codice) e schermano con il loro consumo l’ossigeno che fuoriesce da queste sorgenti, arrivando nel giro di relativamente poche iterazioni ad uno stato di equilibrio. Non ho avuto il tempo per sbloccare questa situazione e trovare un risultato un po’ più interessante, anche perchè penso </w:t>
-      </w:r>
-      <w:r>
-        <w:rPr>
-          <w:lang w:val="it-IT"/>
-        </w:rPr>
-        <w:lastRenderedPageBreak/>
-        <w:t>richiederebbe una conoscenza più approfondita di come si comportano le equazioni parziali differenziali ed inoltre i tempi di simulazione sono abbastanza alti.</w:t>
-      </w:r>
-    </w:p>
-    <w:p>
-      <w:r>
-        <w:rPr>
-          <w:noProof/>
-        </w:rPr>
-        <w:drawing>
-          <wp:inline distT="114300" distB="114300" distL="114300" distR="114300" wp14:anchorId="1AECDF87" wp14:editId="0C47EDDA">
-            <wp:extent cx="5943600" cy="3225800"/>
-            <wp:effectExtent l="0" t="0" r="0" b="0"/>
-            <wp:docPr id="1" name="image3.png"/>
-            <wp:cNvGraphicFramePr/>
-            <a:graphic xmlns:a="http://schemas.openxmlformats.org/drawingml/2006/main">
-              <a:graphicData uri="http://schemas.openxmlformats.org/drawingml/2006/picture">
-                <pic:pic xmlns:pic="http://schemas.openxmlformats.org/drawingml/2006/picture">
-                  <pic:nvPicPr>
-                    <pic:cNvPr id="0" name="image3.png"/>
-                    <pic:cNvPicPr preferRelativeResize="0"/>
-                  </pic:nvPicPr>
-                  <pic:blipFill>
-                    <a:blip r:embed="rId8"/>
-                    <a:srcRect/>
-                    <a:stretch>
-                      <a:fillRect/>
-                    </a:stretch>
-                  </pic:blipFill>
-                  <pic:spPr>
-                    <a:xfrm>
-                      <a:off x="0" y="0"/>
-                      <a:ext cx="5943600" cy="3225800"/>
-                    </a:xfrm>
-                    <a:prstGeom prst="rect">
-                      <a:avLst/>
-                    </a:prstGeom>
-                    <a:ln/>
-                  </pic:spPr>
-                </pic:pic>
-              </a:graphicData>
-            </a:graphic>
-          </wp:inline>
-        </w:drawing>
-      </w:r>
-    </w:p>
-    <w:p>
-      <w:pPr>
-        <w:rPr>
-          <w:lang w:val="it-IT"/>
-        </w:rPr>
-      </w:pPr>
-      <w:r>
-        <w:rPr>
-          <w:lang w:val="it-IT"/>
-        </w:rPr>
-        <w:t>Questo è il risultato di una simulazione con i parametri settati come nel file consegnato su Moodle, ed è facile vedere come le cellule si accalchino attorno alle fonti di ossigeno.</w:t>
-      </w:r>
-    </w:p>
-    <w:p>
-      <w:pPr>
-        <w:rPr>
-          <w:lang w:val="it-IT"/>
-        </w:rPr>
-      </w:pPr>
-      <w:r>
-        <w:rPr>
-          <w:lang w:val="it-IT"/>
-        </w:rPr>
-        <w:t>In rosa pallido sono le proliferative cell PDL1 negative, in blu quelle PDL1 positive, in verde quelle in stato quiescente, in grigio le cellule T attivate, e in arancio le cellule T non attivate</w:t>
-      </w:r>
-    </w:p>
-    <w:p>
-      <w:pPr>
-        <w:rPr>
-          <w:lang w:val="it-IT"/>
-        </w:rPr>
-      </w:pPr>
-    </w:p>
-    <w:p>
-      <w:pPr>
-        <w:rPr>
-          <w:b/>
-          <w:lang w:val="it-IT"/>
-        </w:rPr>
-      </w:pPr>
-      <w:r>
-        <w:rPr>
-          <w:b/>
-          <w:lang w:val="it-IT"/>
-        </w:rPr>
-        <w:t>Istruzioni per il Codice</w:t>
-      </w:r>
-    </w:p>
-    <w:p>
-      <w:pPr>
-        <w:rPr>
-          <w:lang w:val="it-IT"/>
-        </w:rPr>
-      </w:pPr>
-      <w:r>
-        <w:rPr>
-          <w:lang w:val="it-IT"/>
-        </w:rPr>
-        <w:t>Servono le seguenti librerie:</w:t>
-      </w:r>
-    </w:p>
-    <w:p>
-      <w:pPr>
-        <w:shd w:val="clear" w:color="auto" w:fill="FFFFFF"/>
-        <w:spacing w:line="325" w:lineRule="auto"/>
-        <w:rPr>
-          <w:rFonts w:ascii="Courier New" w:eastAsia="Courier New" w:hAnsi="Courier New" w:cs="Courier New"/>
-          <w:sz w:val="21"/>
-          <w:szCs w:val="21"/>
-        </w:rPr>
-      </w:pPr>
-      <w:r>
-        <w:rPr>
-          <w:rFonts w:ascii="Courier New" w:eastAsia="Courier New" w:hAnsi="Courier New" w:cs="Courier New"/>
-          <w:color w:val="AF00DB"/>
-          <w:sz w:val="21"/>
-          <w:szCs w:val="21"/>
-        </w:rPr>
-        <w:t>import</w:t>
-      </w:r>
-      <w:r>
-        <w:rPr>
-          <w:rFonts w:ascii="Courier New" w:eastAsia="Courier New" w:hAnsi="Courier New" w:cs="Courier New"/>
-          <w:sz w:val="21"/>
-          <w:szCs w:val="21"/>
-        </w:rPr>
-        <w:t xml:space="preserve"> </w:t>
-      </w:r>
-      <w:proofErr w:type="spellStart"/>
-      <w:r>
-        <w:rPr>
-          <w:rFonts w:ascii="Courier New" w:eastAsia="Courier New" w:hAnsi="Courier New" w:cs="Courier New"/>
-          <w:sz w:val="21"/>
-          <w:szCs w:val="21"/>
-        </w:rPr>
-        <w:t>numpy</w:t>
-      </w:r>
-      <w:proofErr w:type="spellEnd"/>
-      <w:r>
-        <w:rPr>
-          <w:rFonts w:ascii="Courier New" w:eastAsia="Courier New" w:hAnsi="Courier New" w:cs="Courier New"/>
-          <w:sz w:val="21"/>
-          <w:szCs w:val="21"/>
-        </w:rPr>
-        <w:t xml:space="preserve"> </w:t>
-      </w:r>
-      <w:r>
-        <w:rPr>
-          <w:rFonts w:ascii="Courier New" w:eastAsia="Courier New" w:hAnsi="Courier New" w:cs="Courier New"/>
-          <w:color w:val="AF00DB"/>
-          <w:sz w:val="21"/>
-          <w:szCs w:val="21"/>
-        </w:rPr>
-        <w:t>as</w:t>
-      </w:r>
-      <w:r>
-        <w:rPr>
-          <w:rFonts w:ascii="Courier New" w:eastAsia="Courier New" w:hAnsi="Courier New" w:cs="Courier New"/>
-          <w:sz w:val="21"/>
-          <w:szCs w:val="21"/>
-        </w:rPr>
-        <w:t xml:space="preserve"> </w:t>
-      </w:r>
-      <w:proofErr w:type="gramStart"/>
-      <w:r>
-        <w:rPr>
-          <w:rFonts w:ascii="Courier New" w:eastAsia="Courier New" w:hAnsi="Courier New" w:cs="Courier New"/>
-          <w:sz w:val="21"/>
-          <w:szCs w:val="21"/>
-        </w:rPr>
-        <w:t>np</w:t>
-      </w:r>
-      <w:proofErr w:type="gramEnd"/>
-    </w:p>
-    <w:p>
-      <w:pPr>
-        <w:shd w:val="clear" w:color="auto" w:fill="FFFFFF"/>
-        <w:spacing w:line="325" w:lineRule="auto"/>
-        <w:rPr>
-          <w:rFonts w:ascii="Courier New" w:eastAsia="Courier New" w:hAnsi="Courier New" w:cs="Courier New"/>
-          <w:sz w:val="21"/>
-          <w:szCs w:val="21"/>
-        </w:rPr>
-      </w:pPr>
-      <w:r>
-        <w:rPr>
-          <w:rFonts w:ascii="Courier New" w:eastAsia="Courier New" w:hAnsi="Courier New" w:cs="Courier New"/>
-          <w:color w:val="AF00DB"/>
-          <w:sz w:val="21"/>
-          <w:szCs w:val="21"/>
-        </w:rPr>
-        <w:t>import</w:t>
-      </w:r>
-      <w:r>
-        <w:rPr>
-          <w:rFonts w:ascii="Courier New" w:eastAsia="Courier New" w:hAnsi="Courier New" w:cs="Courier New"/>
-          <w:sz w:val="21"/>
-          <w:szCs w:val="21"/>
-        </w:rPr>
-        <w:t xml:space="preserve"> </w:t>
-      </w:r>
-      <w:proofErr w:type="spellStart"/>
-      <w:proofErr w:type="gramStart"/>
-      <w:r>
-        <w:rPr>
-          <w:rFonts w:ascii="Courier New" w:eastAsia="Courier New" w:hAnsi="Courier New" w:cs="Courier New"/>
-          <w:sz w:val="21"/>
-          <w:szCs w:val="21"/>
-        </w:rPr>
-        <w:t>matplotlib.pyplot</w:t>
-      </w:r>
-      <w:proofErr w:type="spellEnd"/>
-      <w:proofErr w:type="gramEnd"/>
-      <w:r>
-        <w:rPr>
-          <w:rFonts w:ascii="Courier New" w:eastAsia="Courier New" w:hAnsi="Courier New" w:cs="Courier New"/>
-          <w:sz w:val="21"/>
-          <w:szCs w:val="21"/>
-        </w:rPr>
-        <w:t xml:space="preserve"> </w:t>
-      </w:r>
-      <w:r>
-        <w:rPr>
-          <w:rFonts w:ascii="Courier New" w:eastAsia="Courier New" w:hAnsi="Courier New" w:cs="Courier New"/>
-          <w:color w:val="AF00DB"/>
-          <w:sz w:val="21"/>
-          <w:szCs w:val="21"/>
-        </w:rPr>
-        <w:t>as</w:t>
-      </w:r>
-      <w:r>
-        <w:rPr>
-          <w:rFonts w:ascii="Courier New" w:eastAsia="Courier New" w:hAnsi="Courier New" w:cs="Courier New"/>
-          <w:sz w:val="21"/>
-          <w:szCs w:val="21"/>
-        </w:rPr>
-        <w:t xml:space="preserve"> </w:t>
-      </w:r>
-      <w:proofErr w:type="spellStart"/>
-      <w:r>
-        <w:rPr>
-          <w:rFonts w:ascii="Courier New" w:eastAsia="Courier New" w:hAnsi="Courier New" w:cs="Courier New"/>
-          <w:sz w:val="21"/>
-          <w:szCs w:val="21"/>
-        </w:rPr>
-        <w:t>plt</w:t>
-      </w:r>
-      <w:proofErr w:type="spellEnd"/>
-    </w:p>
-    <w:p>
-      <w:pPr>
-        <w:shd w:val="clear" w:color="auto" w:fill="FFFFFF"/>
-        <w:spacing w:line="325" w:lineRule="auto"/>
-        <w:rPr>
-          <w:rFonts w:ascii="Courier New" w:eastAsia="Courier New" w:hAnsi="Courier New" w:cs="Courier New"/>
-          <w:sz w:val="21"/>
-          <w:szCs w:val="21"/>
-        </w:rPr>
-      </w:pPr>
-      <w:r>
-        <w:rPr>
-          <w:rFonts w:ascii="Courier New" w:eastAsia="Courier New" w:hAnsi="Courier New" w:cs="Courier New"/>
-          <w:color w:val="AF00DB"/>
-          <w:sz w:val="21"/>
-          <w:szCs w:val="21"/>
-        </w:rPr>
-        <w:t>import</w:t>
-      </w:r>
-      <w:r>
-        <w:rPr>
-          <w:rFonts w:ascii="Courier New" w:eastAsia="Courier New" w:hAnsi="Courier New" w:cs="Courier New"/>
-          <w:sz w:val="21"/>
-          <w:szCs w:val="21"/>
-        </w:rPr>
-        <w:t xml:space="preserve"> matplotlib </w:t>
-      </w:r>
-      <w:r>
-        <w:rPr>
-          <w:rFonts w:ascii="Courier New" w:eastAsia="Courier New" w:hAnsi="Courier New" w:cs="Courier New"/>
-          <w:color w:val="AF00DB"/>
-          <w:sz w:val="21"/>
-          <w:szCs w:val="21"/>
-        </w:rPr>
-        <w:t>as</w:t>
-      </w:r>
-      <w:r>
-        <w:rPr>
-          <w:rFonts w:ascii="Courier New" w:eastAsia="Courier New" w:hAnsi="Courier New" w:cs="Courier New"/>
-          <w:sz w:val="21"/>
-          <w:szCs w:val="21"/>
-        </w:rPr>
-        <w:t xml:space="preserve"> </w:t>
-      </w:r>
-      <w:proofErr w:type="spellStart"/>
-      <w:proofErr w:type="gramStart"/>
-      <w:r>
-        <w:rPr>
-          <w:rFonts w:ascii="Courier New" w:eastAsia="Courier New" w:hAnsi="Courier New" w:cs="Courier New"/>
-          <w:sz w:val="21"/>
-          <w:szCs w:val="21"/>
-        </w:rPr>
-        <w:t>mpl</w:t>
-      </w:r>
-      <w:proofErr w:type="spellEnd"/>
-      <w:proofErr w:type="gramEnd"/>
-    </w:p>
-    <w:p>
-      <w:pPr>
-        <w:shd w:val="clear" w:color="auto" w:fill="FFFFFF"/>
-        <w:spacing w:line="325" w:lineRule="auto"/>
-        <w:rPr>
-          <w:rFonts w:ascii="Courier New" w:eastAsia="Courier New" w:hAnsi="Courier New" w:cs="Courier New"/>
-          <w:sz w:val="21"/>
-          <w:szCs w:val="21"/>
-        </w:rPr>
-      </w:pPr>
-      <w:r>
-        <w:rPr>
-          <w:rFonts w:ascii="Courier New" w:eastAsia="Courier New" w:hAnsi="Courier New" w:cs="Courier New"/>
-          <w:color w:val="AF00DB"/>
-          <w:sz w:val="21"/>
-          <w:szCs w:val="21"/>
-        </w:rPr>
-        <w:t>import</w:t>
-      </w:r>
-      <w:r>
-        <w:rPr>
-          <w:rFonts w:ascii="Courier New" w:eastAsia="Courier New" w:hAnsi="Courier New" w:cs="Courier New"/>
-          <w:sz w:val="21"/>
-          <w:szCs w:val="21"/>
-        </w:rPr>
-        <w:t xml:space="preserve"> </w:t>
-      </w:r>
-      <w:proofErr w:type="spellStart"/>
-      <w:r>
-        <w:rPr>
-          <w:rFonts w:ascii="Courier New" w:eastAsia="Courier New" w:hAnsi="Courier New" w:cs="Courier New"/>
-          <w:sz w:val="21"/>
-          <w:szCs w:val="21"/>
-        </w:rPr>
-        <w:t>agentpy</w:t>
-      </w:r>
-      <w:proofErr w:type="spellEnd"/>
-      <w:r>
-        <w:rPr>
-          <w:rFonts w:ascii="Courier New" w:eastAsia="Courier New" w:hAnsi="Courier New" w:cs="Courier New"/>
-          <w:sz w:val="21"/>
-          <w:szCs w:val="21"/>
-        </w:rPr>
-        <w:t xml:space="preserve"> </w:t>
-      </w:r>
-      <w:r>
-        <w:rPr>
-          <w:rFonts w:ascii="Courier New" w:eastAsia="Courier New" w:hAnsi="Courier New" w:cs="Courier New"/>
-          <w:color w:val="AF00DB"/>
-          <w:sz w:val="21"/>
-          <w:szCs w:val="21"/>
-        </w:rPr>
-        <w:t>as</w:t>
-      </w:r>
-      <w:r>
-        <w:rPr>
-          <w:rFonts w:ascii="Courier New" w:eastAsia="Courier New" w:hAnsi="Courier New" w:cs="Courier New"/>
-          <w:sz w:val="21"/>
-          <w:szCs w:val="21"/>
-        </w:rPr>
-        <w:t xml:space="preserve"> </w:t>
-      </w:r>
-      <w:proofErr w:type="gramStart"/>
-      <w:r>
-        <w:rPr>
-          <w:rFonts w:ascii="Courier New" w:eastAsia="Courier New" w:hAnsi="Courier New" w:cs="Courier New"/>
-          <w:sz w:val="21"/>
-          <w:szCs w:val="21"/>
-        </w:rPr>
-        <w:t>ap</w:t>
-      </w:r>
-      <w:proofErr w:type="gramEnd"/>
-    </w:p>
-    <w:p>
-      <w:pPr>
-        <w:shd w:val="clear" w:color="auto" w:fill="FFFFFF"/>
-        <w:spacing w:line="325" w:lineRule="auto"/>
-        <w:rPr>
-          <w:rFonts w:ascii="Courier New" w:eastAsia="Courier New" w:hAnsi="Courier New" w:cs="Courier New"/>
-          <w:sz w:val="21"/>
-          <w:szCs w:val="21"/>
-        </w:rPr>
-      </w:pPr>
-      <w:r>
-        <w:rPr>
-          <w:rFonts w:ascii="Courier New" w:eastAsia="Courier New" w:hAnsi="Courier New" w:cs="Courier New"/>
-          <w:color w:val="AF00DB"/>
-          <w:sz w:val="21"/>
-          <w:szCs w:val="21"/>
-        </w:rPr>
-        <w:t>import</w:t>
-      </w:r>
-      <w:r>
-        <w:rPr>
-          <w:rFonts w:ascii="Courier New" w:eastAsia="Courier New" w:hAnsi="Courier New" w:cs="Courier New"/>
-          <w:sz w:val="21"/>
-          <w:szCs w:val="21"/>
-        </w:rPr>
-        <w:t xml:space="preserve"> </w:t>
-      </w:r>
-      <w:proofErr w:type="gramStart"/>
-      <w:r>
-        <w:rPr>
-          <w:rFonts w:ascii="Courier New" w:eastAsia="Courier New" w:hAnsi="Courier New" w:cs="Courier New"/>
-          <w:sz w:val="21"/>
-          <w:szCs w:val="21"/>
-        </w:rPr>
-        <w:t>random</w:t>
-      </w:r>
-      <w:proofErr w:type="gramEnd"/>
-    </w:p>
-    <w:p>
-      <w:pPr>
-        <w:shd w:val="clear" w:color="auto" w:fill="FFFFFF"/>
-        <w:spacing w:line="325" w:lineRule="auto"/>
-        <w:rPr>
-          <w:rFonts w:ascii="Courier New" w:eastAsia="Courier New" w:hAnsi="Courier New" w:cs="Courier New"/>
-          <w:sz w:val="21"/>
-          <w:szCs w:val="21"/>
-        </w:rPr>
-      </w:pPr>
-      <w:r>
-        <w:rPr>
-          <w:rFonts w:ascii="Courier New" w:eastAsia="Courier New" w:hAnsi="Courier New" w:cs="Courier New"/>
-          <w:color w:val="AF00DB"/>
-          <w:sz w:val="21"/>
-          <w:szCs w:val="21"/>
-        </w:rPr>
-        <w:t>import</w:t>
-      </w:r>
-      <w:r>
-        <w:rPr>
-          <w:rFonts w:ascii="Courier New" w:eastAsia="Courier New" w:hAnsi="Courier New" w:cs="Courier New"/>
-          <w:sz w:val="21"/>
-          <w:szCs w:val="21"/>
-        </w:rPr>
-        <w:t xml:space="preserve"> </w:t>
-      </w:r>
-      <w:proofErr w:type="spellStart"/>
-      <w:proofErr w:type="gramStart"/>
-      <w:r>
-        <w:rPr>
-          <w:rFonts w:ascii="Courier New" w:eastAsia="Courier New" w:hAnsi="Courier New" w:cs="Courier New"/>
-          <w:sz w:val="21"/>
-          <w:szCs w:val="21"/>
-        </w:rPr>
-        <w:t>IPython</w:t>
-      </w:r>
-      <w:proofErr w:type="spellEnd"/>
-      <w:proofErr w:type="gramEnd"/>
-    </w:p>
-    <w:p>
-      <w:pPr>
-        <w:shd w:val="clear" w:color="auto" w:fill="FFFFFF"/>
-        <w:spacing w:line="325" w:lineRule="auto"/>
-        <w:rPr>
-          <w:rFonts w:ascii="Courier New" w:eastAsia="Courier New" w:hAnsi="Courier New" w:cs="Courier New"/>
-          <w:sz w:val="21"/>
-          <w:szCs w:val="21"/>
-        </w:rPr>
-      </w:pPr>
-      <w:r>
-        <w:rPr>
-          <w:rFonts w:ascii="Courier New" w:eastAsia="Courier New" w:hAnsi="Courier New" w:cs="Courier New"/>
-          <w:color w:val="AF00DB"/>
-          <w:sz w:val="21"/>
-          <w:szCs w:val="21"/>
-        </w:rPr>
-        <w:t>from</w:t>
-      </w:r>
-      <w:r>
-        <w:rPr>
-          <w:rFonts w:ascii="Courier New" w:eastAsia="Courier New" w:hAnsi="Courier New" w:cs="Courier New"/>
-          <w:sz w:val="21"/>
-          <w:szCs w:val="21"/>
-        </w:rPr>
-        <w:t xml:space="preserve"> math </w:t>
-      </w:r>
-      <w:r>
-        <w:rPr>
-          <w:rFonts w:ascii="Courier New" w:eastAsia="Courier New" w:hAnsi="Courier New" w:cs="Courier New"/>
-          <w:color w:val="AF00DB"/>
-          <w:sz w:val="21"/>
-          <w:szCs w:val="21"/>
-        </w:rPr>
-        <w:t>import</w:t>
-      </w:r>
-      <w:r>
-        <w:rPr>
-          <w:rFonts w:ascii="Courier New" w:eastAsia="Courier New" w:hAnsi="Courier New" w:cs="Courier New"/>
-          <w:sz w:val="21"/>
-          <w:szCs w:val="21"/>
-        </w:rPr>
-        <w:t xml:space="preserve"> </w:t>
-      </w:r>
-      <w:proofErr w:type="spellStart"/>
-      <w:proofErr w:type="gramStart"/>
-      <w:r>
-        <w:rPr>
-          <w:rFonts w:ascii="Courier New" w:eastAsia="Courier New" w:hAnsi="Courier New" w:cs="Courier New"/>
-          <w:sz w:val="21"/>
-          <w:szCs w:val="21"/>
-        </w:rPr>
-        <w:t>sqrt,exp</w:t>
-      </w:r>
-      <w:proofErr w:type="spellEnd"/>
-      <w:proofErr w:type="gramEnd"/>
-    </w:p>
-    <w:p>
-      <w:pPr>
-        <w:rPr>
-          <w:lang w:val="it-IT"/>
-        </w:rPr>
-      </w:pPr>
-      <w:r>
-        <w:rPr>
-          <w:lang w:val="it-IT"/>
-        </w:rPr>
-        <w:t>IPython l’ho usato per l’animazione in jupyter.</w:t>
-      </w:r>
-    </w:p>
-    <w:p>
-      <w:pPr>
-        <w:rPr>
-          <w:lang w:val="it-IT"/>
-        </w:rPr>
-      </w:pPr>
-      <w:r>
-        <w:rPr>
-          <w:lang w:val="it-IT"/>
-        </w:rPr>
-        <w:t xml:space="preserve">Utilizzando la funzione agentpy.animate, il codice plotterà 3 animazioni in parallelo, quella con le cellule, quelle della diffusione dell’ossigeno e quella della diffusione di IL-2. </w:t>
-      </w:r>
-    </w:p>
-    <w:p>
-      <w:pPr>
-        <w:rPr>
-          <w:lang w:val="it-IT"/>
-        </w:rPr>
-      </w:pPr>
-      <w:r>
-        <w:rPr>
-          <w:lang w:val="it-IT"/>
-        </w:rPr>
-        <w:t>I parametri sono tutti in un dizionario commentato, e si modificano manualmente.</w:t>
-      </w:r>
-    </w:p>
-    <w:p>
-      <w:pPr>
-        <w:rPr>
-          <w:lang w:val="it-IT"/>
-        </w:rPr>
-      </w:pPr>
-      <w:r>
-        <w:rPr>
-          <w:lang w:val="it-IT"/>
-        </w:rPr>
-        <w:t>Per tempi di simulazione più brevi consiglio di diminuire il parametro Tmin.</w:t>
-      </w:r>
-    </w:p>
-    <w:p>
-      <w:pPr>
-        <w:rPr>
-          <w:lang w:val="it-IT"/>
-        </w:rPr>
-      </w:pPr>
-      <w:r>
-        <w:rPr>
-          <w:lang w:val="it-IT"/>
-        </w:rPr>
-        <w:t>Il numero di iterazioni è dato dal parametro step.</w:t>
-      </w:r>
     </w:p>
     <w:p>
       <w:pPr>
